--- a/results/2020-07-13_04-28-42lppkm_pkm.docx
+++ b/results/2020-07-13_04-28-42lppkm_pkm.docx
@@ -1153,7 +1153,11 @@
         <w:rPr>
           <w:noProof/>
         </w:rPr>
-        <w:t>${ttd}</w:t>
+        <w:pict>
+          <v:shape type="#_x0000_t75" style="width:px;height:px">
+            <v:imagedata r:id="rId100" o:title=""/>
+          </v:shape>
+        </w:pict>
       </w:r>
     </w:p>
     <w:p>
